--- a/Project/Report.docx
+++ b/Project/Report.docx
@@ -4,6 +4,13 @@
   <w:body>
     <w:sdt>
       <w:sdtPr>
+        <w:rPr>
+          <w:rFonts w:asciiTheme="minorHAnsi" w:eastAsiaTheme="minorHAnsi" w:hAnsiTheme="minorHAnsi" w:cstheme="minorBidi"/>
+          <w:color w:val="auto"/>
+          <w:sz w:val="22"/>
+          <w:szCs w:val="22"/>
+          <w:lang w:val="en-IN"/>
+        </w:rPr>
         <w:id w:val="1319308093"/>
         <w:docPartObj>
           <w:docPartGallery w:val="Table of Contents"/>
@@ -12,14 +19,9 @@
       </w:sdtPr>
       <w:sdtEndPr>
         <w:rPr>
-          <w:rFonts w:asciiTheme="minorHAnsi" w:eastAsiaTheme="minorHAnsi" w:hAnsiTheme="minorHAnsi" w:cstheme="minorBidi"/>
           <w:b/>
           <w:bCs/>
           <w:noProof/>
-          <w:color w:val="auto"/>
-          <w:sz w:val="22"/>
-          <w:szCs w:val="22"/>
-          <w:lang w:val="en-IN"/>
         </w:rPr>
       </w:sdtEndPr>
       <w:sdtContent>
@@ -1701,7 +1703,7 @@
           <w:shd w:val="clear" w:color="auto" w:fill="FFFFFF"/>
         </w:rPr>
         <w:lastRenderedPageBreak/>
-        <w:t>through a buzzer if a wrong password is entered for 3 times continuously and</w:t>
+        <w:t xml:space="preserve">through a buzzer if a wrong password is entered for 3 times continuously and the </w:t>
       </w:r>
       <w:r>
         <w:rPr>
@@ -1711,9 +1713,47 @@
           <w:szCs w:val="28"/>
           <w:shd w:val="clear" w:color="auto" w:fill="FFFFFF"/>
         </w:rPr>
-        <w:t xml:space="preserve"> the </w:t>
-      </w:r>
-      <w:r>
+        <w:t>system resumes for 1 hour.</w:t>
+      </w:r>
+    </w:p>
+    <w:p>
+      <w:pPr>
+        <w:pStyle w:val="Heading2"/>
+        <w:rPr>
+          <w:sz w:val="28"/>
+          <w:szCs w:val="28"/>
+        </w:rPr>
+      </w:pPr>
+      <w:bookmarkStart w:id="4" w:name="_Toc96774570"/>
+      <w:r>
+        <w:rPr>
+          <w:sz w:val="28"/>
+          <w:szCs w:val="28"/>
+        </w:rPr>
+        <w:t>1.2 Features</w:t>
+      </w:r>
+      <w:bookmarkEnd w:id="4"/>
+    </w:p>
+    <w:p>
+      <w:pPr>
+        <w:rPr>
+          <w:sz w:val="28"/>
+          <w:szCs w:val="28"/>
+        </w:rPr>
+      </w:pPr>
+      <w:r>
+        <w:rPr>
+          <w:rFonts w:ascii="ABeeZee" w:hAnsi="ABeeZee"/>
+          <w:color w:val="34495E"/>
+          <w:sz w:val="28"/>
+          <w:szCs w:val="28"/>
+          <w:shd w:val="clear" w:color="auto" w:fill="FFFFFF"/>
+        </w:rPr>
+        <w:t>The user must enter a correct password to gain access.</w:t>
+      </w:r>
+    </w:p>
+    <w:p>
+      <w:pPr>
         <w:rPr>
           <w:rFonts w:ascii="IBM Plex Sans" w:hAnsi="IBM Plex Sans"/>
           <w:color w:val="303030"/>
@@ -1721,47 +1761,8 @@
           <w:szCs w:val="28"/>
           <w:shd w:val="clear" w:color="auto" w:fill="FFFFFF"/>
         </w:rPr>
-        <w:t>system resumes for 1 hour.</w:t>
-      </w:r>
-    </w:p>
-    <w:p>
-      <w:pPr>
-        <w:pStyle w:val="Heading2"/>
-        <w:rPr>
-          <w:sz w:val="28"/>
-          <w:szCs w:val="28"/>
-        </w:rPr>
-      </w:pPr>
-      <w:bookmarkStart w:id="4" w:name="_Toc96774570"/>
-      <w:r>
-        <w:rPr>
-          <w:sz w:val="28"/>
-          <w:szCs w:val="28"/>
-        </w:rPr>
-        <w:t>1.2 Features</w:t>
-      </w:r>
-      <w:bookmarkEnd w:id="4"/>
-    </w:p>
-    <w:p>
-      <w:pPr>
-        <w:rPr>
-          <w:sz w:val="28"/>
-          <w:szCs w:val="28"/>
-        </w:rPr>
-      </w:pPr>
-      <w:r>
-        <w:rPr>
-          <w:rFonts w:ascii="ABeeZee" w:hAnsi="ABeeZee"/>
-          <w:color w:val="34495E"/>
-          <w:sz w:val="28"/>
-          <w:szCs w:val="28"/>
-          <w:shd w:val="clear" w:color="auto" w:fill="FFFFFF"/>
-        </w:rPr>
-        <w:t>The user must enter a correct password to gain access.</w:t>
-      </w:r>
-    </w:p>
-    <w:p>
-      <w:pPr>
+      </w:pPr>
+      <w:r>
         <w:rPr>
           <w:rFonts w:ascii="IBM Plex Sans" w:hAnsi="IBM Plex Sans"/>
           <w:color w:val="303030"/>
@@ -1769,8 +1770,11 @@
           <w:szCs w:val="28"/>
           <w:shd w:val="clear" w:color="auto" w:fill="FFFFFF"/>
         </w:rPr>
-      </w:pPr>
-      <w:r>
+        <w:t xml:space="preserve">The system uses a seven segment display array to show the password, a matrix keypad to enter the numbers/password and operates a relay for locking and unlocking purpose. </w:t>
+      </w:r>
+    </w:p>
+    <w:p>
+      <w:pPr>
         <w:rPr>
           <w:rFonts w:ascii="IBM Plex Sans" w:hAnsi="IBM Plex Sans"/>
           <w:color w:val="303030"/>
@@ -1778,11 +1782,8 @@
           <w:szCs w:val="28"/>
           <w:shd w:val="clear" w:color="auto" w:fill="FFFFFF"/>
         </w:rPr>
-        <w:t xml:space="preserve">The system uses a seven segment display array to show the password, a matrix keypad to enter the numbers/password and operates a relay for locking and unlocking purpose. </w:t>
-      </w:r>
-    </w:p>
-    <w:p>
-      <w:pPr>
+      </w:pPr>
+      <w:r>
         <w:rPr>
           <w:rFonts w:ascii="IBM Plex Sans" w:hAnsi="IBM Plex Sans"/>
           <w:color w:val="303030"/>
@@ -1790,7 +1791,8 @@
           <w:szCs w:val="28"/>
           <w:shd w:val="clear" w:color="auto" w:fill="FFFFFF"/>
         </w:rPr>
-      </w:pPr>
+        <w:t>The system alarms through a buzzer</w:t>
+      </w:r>
       <w:r>
         <w:rPr>
           <w:rFonts w:ascii="IBM Plex Sans" w:hAnsi="IBM Plex Sans"/>
@@ -1799,9 +1801,11 @@
           <w:szCs w:val="28"/>
           <w:shd w:val="clear" w:color="auto" w:fill="FFFFFF"/>
         </w:rPr>
-        <w:t>The system alarms through a buzzer</w:t>
-      </w:r>
-      <w:r>
+        <w:t>.</w:t>
+      </w:r>
+    </w:p>
+    <w:p>
+      <w:pPr>
         <w:rPr>
           <w:rFonts w:ascii="IBM Plex Sans" w:hAnsi="IBM Plex Sans"/>
           <w:color w:val="303030"/>
@@ -1809,11 +1813,8 @@
           <w:szCs w:val="28"/>
           <w:shd w:val="clear" w:color="auto" w:fill="FFFFFF"/>
         </w:rPr>
-        <w:t>.</w:t>
-      </w:r>
-    </w:p>
-    <w:p>
-      <w:pPr>
+      </w:pPr>
+      <w:r>
         <w:rPr>
           <w:rFonts w:ascii="IBM Plex Sans" w:hAnsi="IBM Plex Sans"/>
           <w:color w:val="303030"/>
@@ -1821,26 +1822,7 @@
           <w:szCs w:val="28"/>
           <w:shd w:val="clear" w:color="auto" w:fill="FFFFFF"/>
         </w:rPr>
-      </w:pPr>
-      <w:r>
-        <w:rPr>
-          <w:rFonts w:ascii="IBM Plex Sans" w:hAnsi="IBM Plex Sans"/>
-          <w:color w:val="303030"/>
-          <w:sz w:val="28"/>
-          <w:szCs w:val="28"/>
-          <w:shd w:val="clear" w:color="auto" w:fill="FFFFFF"/>
-        </w:rPr>
-        <w:t>I</w:t>
-      </w:r>
-      <w:r>
-        <w:rPr>
-          <w:rFonts w:ascii="IBM Plex Sans" w:hAnsi="IBM Plex Sans"/>
-          <w:color w:val="303030"/>
-          <w:sz w:val="28"/>
-          <w:szCs w:val="28"/>
-          <w:shd w:val="clear" w:color="auto" w:fill="FFFFFF"/>
-        </w:rPr>
-        <w:t>f a wrong password is entered for 3 times continuously and the system resumes for 1 hour.</w:t>
+        <w:t>If a wrong password is entered for 3 times continuously and the system resumes for 1 hour.</w:t>
       </w:r>
     </w:p>
     <w:p>
@@ -2090,14 +2072,7 @@
           <w:sz w:val="28"/>
           <w:szCs w:val="28"/>
         </w:rPr>
-        <w:t xml:space="preserve">. It shall </w:t>
-      </w:r>
-      <w:r>
-        <w:rPr>
-          <w:sz w:val="28"/>
-          <w:szCs w:val="28"/>
-        </w:rPr>
-        <w:t>turn on the led if correct password is given.</w:t>
+        <w:t>. It shall turn on the led if correct password is given.</w:t>
       </w:r>
     </w:p>
     <w:p>
@@ -2140,14 +2115,7 @@
           <w:sz w:val="28"/>
           <w:szCs w:val="28"/>
         </w:rPr>
-        <w:t>Low level requirements</w:t>
-      </w:r>
-      <w:r>
-        <w:rPr>
-          <w:sz w:val="28"/>
-          <w:szCs w:val="28"/>
-        </w:rPr>
-        <w:t xml:space="preserve"> for HLR 1</w:t>
+        <w:t>Low level requirements for HLR 1</w:t>
       </w:r>
       <w:bookmarkEnd w:id="10"/>
     </w:p>
@@ -2208,21 +2176,7 @@
                 <w:sz w:val="28"/>
                 <w:szCs w:val="28"/>
               </w:rPr>
-              <w:t>Low level requirement</w:t>
-            </w:r>
-            <w:r>
-              <w:rPr>
-                <w:sz w:val="28"/>
-                <w:szCs w:val="28"/>
-              </w:rPr>
-              <w:t>s</w:t>
-            </w:r>
-            <w:r>
-              <w:rPr>
-                <w:sz w:val="28"/>
-                <w:szCs w:val="28"/>
-              </w:rPr>
-              <w:t xml:space="preserve"> for HLR 1</w:t>
+              <w:t>Low level requirements for HLR 1</w:t>
             </w:r>
           </w:p>
           <w:p>
@@ -2270,14 +2224,7 @@
                 <w:sz w:val="28"/>
                 <w:szCs w:val="28"/>
               </w:rPr>
-              <w:t xml:space="preserve">Low level requirements for HLR </w:t>
-            </w:r>
-            <w:r>
-              <w:rPr>
-                <w:sz w:val="28"/>
-                <w:szCs w:val="28"/>
-              </w:rPr>
-              <w:t>2</w:t>
+              <w:t>Low level requirements for HLR 2</w:t>
             </w:r>
           </w:p>
           <w:p>
@@ -2347,21 +2294,7 @@
                 <w:sz w:val="28"/>
                 <w:szCs w:val="28"/>
               </w:rPr>
-              <w:t xml:space="preserve">LLR </w:t>
-            </w:r>
-            <w:r>
-              <w:rPr>
-                <w:sz w:val="28"/>
-                <w:szCs w:val="28"/>
-              </w:rPr>
-              <w:t>2</w:t>
-            </w:r>
-            <w:r>
-              <w:rPr>
-                <w:sz w:val="28"/>
-                <w:szCs w:val="28"/>
-              </w:rPr>
-              <w:t>.1</w:t>
+              <w:t>LLR 2.1</w:t>
             </w:r>
           </w:p>
         </w:tc>
@@ -2403,14 +2336,7 @@
                 <w:sz w:val="28"/>
                 <w:szCs w:val="28"/>
               </w:rPr>
-              <w:t>LLR 1.</w:t>
-            </w:r>
-            <w:r>
-              <w:rPr>
-                <w:sz w:val="28"/>
-                <w:szCs w:val="28"/>
-              </w:rPr>
-              <w:t>2</w:t>
+              <w:t>LLR 1.2</w:t>
             </w:r>
           </w:p>
         </w:tc>
@@ -2450,21 +2376,7 @@
                 <w:sz w:val="28"/>
                 <w:szCs w:val="28"/>
               </w:rPr>
-              <w:t xml:space="preserve">LLR </w:t>
-            </w:r>
-            <w:r>
-              <w:rPr>
-                <w:sz w:val="28"/>
-                <w:szCs w:val="28"/>
-              </w:rPr>
-              <w:t>2</w:t>
-            </w:r>
-            <w:r>
-              <w:rPr>
-                <w:sz w:val="28"/>
-                <w:szCs w:val="28"/>
-              </w:rPr>
-              <w:t>.2</w:t>
+              <w:t>LLR 2.2</w:t>
             </w:r>
           </w:p>
         </w:tc>
@@ -2547,14 +2459,7 @@
                 <w:sz w:val="28"/>
                 <w:szCs w:val="28"/>
               </w:rPr>
-              <w:t xml:space="preserve">Low level requirements for HLR </w:t>
-            </w:r>
-            <w:r>
-              <w:rPr>
-                <w:sz w:val="28"/>
-                <w:szCs w:val="28"/>
-              </w:rPr>
-              <w:t>3</w:t>
+              <w:t>Low level requirements for HLR 3</w:t>
             </w:r>
           </w:p>
           <w:p>
@@ -2602,14 +2507,7 @@
                 <w:sz w:val="28"/>
                 <w:szCs w:val="28"/>
               </w:rPr>
-              <w:t xml:space="preserve">Low level requirements for HLR </w:t>
-            </w:r>
-            <w:r>
-              <w:rPr>
-                <w:sz w:val="28"/>
-                <w:szCs w:val="28"/>
-              </w:rPr>
-              <w:t>4</w:t>
+              <w:t>Low level requirements for HLR 4</w:t>
             </w:r>
           </w:p>
           <w:p>
@@ -2639,21 +2537,7 @@
                 <w:sz w:val="28"/>
                 <w:szCs w:val="28"/>
               </w:rPr>
-              <w:t xml:space="preserve">LLR </w:t>
-            </w:r>
-            <w:r>
-              <w:rPr>
-                <w:sz w:val="28"/>
-                <w:szCs w:val="28"/>
-              </w:rPr>
-              <w:t>3</w:t>
-            </w:r>
-            <w:r>
-              <w:rPr>
-                <w:sz w:val="28"/>
-                <w:szCs w:val="28"/>
-              </w:rPr>
-              <w:t>.1</w:t>
+              <w:t>LLR 3.1</w:t>
             </w:r>
           </w:p>
         </w:tc>
@@ -2693,21 +2577,7 @@
                 <w:sz w:val="28"/>
                 <w:szCs w:val="28"/>
               </w:rPr>
-              <w:t xml:space="preserve">LLR </w:t>
-            </w:r>
-            <w:r>
-              <w:rPr>
-                <w:sz w:val="28"/>
-                <w:szCs w:val="28"/>
-              </w:rPr>
-              <w:t>4</w:t>
-            </w:r>
-            <w:r>
-              <w:rPr>
-                <w:sz w:val="28"/>
-                <w:szCs w:val="28"/>
-              </w:rPr>
-              <w:t>.1</w:t>
+              <w:t>LLR 4.1</w:t>
             </w:r>
           </w:p>
         </w:tc>
@@ -2749,21 +2619,7 @@
                 <w:sz w:val="28"/>
                 <w:szCs w:val="28"/>
               </w:rPr>
-              <w:t xml:space="preserve">LLR </w:t>
-            </w:r>
-            <w:r>
-              <w:rPr>
-                <w:sz w:val="28"/>
-                <w:szCs w:val="28"/>
-              </w:rPr>
-              <w:t>3</w:t>
-            </w:r>
-            <w:r>
-              <w:rPr>
-                <w:sz w:val="28"/>
-                <w:szCs w:val="28"/>
-              </w:rPr>
-              <w:t>.2</w:t>
+              <w:t>LLR 3.2</w:t>
             </w:r>
           </w:p>
         </w:tc>
@@ -2803,21 +2659,7 @@
                 <w:sz w:val="28"/>
                 <w:szCs w:val="28"/>
               </w:rPr>
-              <w:t xml:space="preserve">LLR </w:t>
-            </w:r>
-            <w:r>
-              <w:rPr>
-                <w:sz w:val="28"/>
-                <w:szCs w:val="28"/>
-              </w:rPr>
-              <w:t>4</w:t>
-            </w:r>
-            <w:r>
-              <w:rPr>
-                <w:sz w:val="28"/>
-                <w:szCs w:val="28"/>
-              </w:rPr>
-              <w:t>.2</w:t>
+              <w:t>LLR 4.2</w:t>
             </w:r>
           </w:p>
         </w:tc>
@@ -2898,14 +2740,7 @@
                 <w:sz w:val="28"/>
                 <w:szCs w:val="28"/>
               </w:rPr>
-              <w:t xml:space="preserve">Low level requirements for HLR </w:t>
-            </w:r>
-            <w:r>
-              <w:rPr>
-                <w:sz w:val="28"/>
-                <w:szCs w:val="28"/>
-              </w:rPr>
-              <w:t>5</w:t>
+              <w:t>Low level requirements for HLR 5</w:t>
             </w:r>
           </w:p>
           <w:p>
@@ -2935,14 +2770,7 @@
                 <w:sz w:val="28"/>
                 <w:szCs w:val="28"/>
               </w:rPr>
-              <w:t xml:space="preserve">LLR </w:t>
-            </w:r>
-            <w:r>
-              <w:rPr>
-                <w:sz w:val="28"/>
-                <w:szCs w:val="28"/>
-              </w:rPr>
-              <w:t>5.1</w:t>
+              <w:t>LLR 5.1</w:t>
             </w:r>
           </w:p>
         </w:tc>
@@ -2984,21 +2812,7 @@
                 <w:sz w:val="28"/>
                 <w:szCs w:val="28"/>
               </w:rPr>
-              <w:t xml:space="preserve">LLR </w:t>
-            </w:r>
-            <w:r>
-              <w:rPr>
-                <w:sz w:val="28"/>
-                <w:szCs w:val="28"/>
-              </w:rPr>
-              <w:t>5</w:t>
-            </w:r>
-            <w:r>
-              <w:rPr>
-                <w:sz w:val="28"/>
-                <w:szCs w:val="28"/>
-              </w:rPr>
-              <w:t>.2</w:t>
+              <w:t>LLR 5.2</w:t>
             </w:r>
           </w:p>
         </w:tc>
@@ -3316,14 +3130,7 @@
           <w:sz w:val="28"/>
           <w:szCs w:val="28"/>
         </w:rPr>
-        <w:t>As soon as correct password is entered the relay is activated. This is indicated by a LED which is placed near the relay.</w:t>
-      </w:r>
-      <w:r>
-        <w:rPr>
-          <w:sz w:val="28"/>
-          <w:szCs w:val="28"/>
-        </w:rPr>
-        <w:t xml:space="preserve"> Also used f</w:t>
+        <w:t>As soon as correct password is entered the relay is activated. This is indicated by a LED which is placed near the relay. Also used f</w:t>
       </w:r>
       <w:r>
         <w:rPr>
@@ -3571,21 +3378,7 @@
           <w:sz w:val="28"/>
           <w:szCs w:val="28"/>
         </w:rPr>
-        <w:t xml:space="preserve">4.1.1 </w:t>
-      </w:r>
-      <w:r>
-        <w:rPr>
-          <w:sz w:val="28"/>
-          <w:szCs w:val="28"/>
-        </w:rPr>
-        <w:t>Low</w:t>
-      </w:r>
-      <w:r>
-        <w:rPr>
-          <w:sz w:val="28"/>
-          <w:szCs w:val="28"/>
-        </w:rPr>
-        <w:t xml:space="preserve"> level flow chart</w:t>
+        <w:t>4.1.1 Low level flow chart</w:t>
       </w:r>
       <w:bookmarkEnd w:id="20"/>
       <w:r>
@@ -3855,10 +3648,28 @@
           <w:rFonts w:ascii="Calibri" w:hAnsi="Calibri" w:cs="Calibri"/>
           <w:lang w:val="en"/>
         </w:rPr>
-        <w:t xml:space="preserve"> With a slight modification this Project can be used to control the switching of loads through password.</w:t>
-      </w:r>
-    </w:p>
-    <w:p/>
+        <w:t xml:space="preserve"> With a slight modification this Project can be used to control the switching of loads through password</w:t>
+      </w:r>
+    </w:p>
+    <w:p>
+      <w:pPr>
+        <w:autoSpaceDE w:val="0"/>
+        <w:autoSpaceDN w:val="0"/>
+        <w:adjustRightInd w:val="0"/>
+        <w:spacing w:after="200" w:line="276" w:lineRule="auto"/>
+        <w:rPr>
+          <w:rFonts w:ascii="Calibri" w:hAnsi="Calibri" w:cs="Calibri"/>
+          <w:lang w:val="en"/>
+        </w:rPr>
+      </w:pPr>
+      <w:r>
+        <w:rPr>
+          <w:rFonts w:ascii="Calibri" w:hAnsi="Calibri" w:cs="Calibri"/>
+          <w:lang w:val="en"/>
+        </w:rPr>
+        <w:t>4. This project provides  security.</w:t>
+      </w:r>
+    </w:p>
     <w:sectPr>
       <w:pgSz w:w="11906" w:h="16838"/>
       <w:pgMar w:top="1440" w:right="1440" w:bottom="1440" w:left="1440" w:header="708" w:footer="708" w:gutter="0"/>
@@ -3992,6 +3803,7 @@
     <w:lsdException w:name="HTML Sample" w:semiHidden="1" w:unhideWhenUsed="1"/>
     <w:lsdException w:name="HTML Typewriter" w:semiHidden="1" w:unhideWhenUsed="1"/>
     <w:lsdException w:name="HTML Variable" w:semiHidden="1" w:unhideWhenUsed="1"/>
+    <w:lsdException w:name="Normal Table" w:semiHidden="1" w:unhideWhenUsed="1"/>
     <w:lsdException w:name="annotation subject" w:semiHidden="1" w:unhideWhenUsed="1"/>
     <w:lsdException w:name="No List" w:semiHidden="1" w:unhideWhenUsed="1"/>
     <w:lsdException w:name="Outline List 1" w:semiHidden="1" w:unhideWhenUsed="1"/>
@@ -4038,8 +3850,10 @@
     <w:lsdException w:name="Table Subtle 2" w:semiHidden="1" w:unhideWhenUsed="1"/>
     <w:lsdException w:name="Table Web 1" w:semiHidden="1" w:unhideWhenUsed="1"/>
     <w:lsdException w:name="Table Web 2" w:semiHidden="1" w:unhideWhenUsed="1"/>
+    <w:lsdException w:name="Table Web 3" w:semiHidden="1" w:unhideWhenUsed="1"/>
     <w:lsdException w:name="Balloon Text" w:semiHidden="1" w:unhideWhenUsed="1"/>
     <w:lsdException w:name="Table Grid" w:uiPriority="39"/>
+    <w:lsdException w:name="Table Theme" w:semiHidden="1" w:unhideWhenUsed="1"/>
     <w:lsdException w:name="Placeholder Text" w:semiHidden="1"/>
     <w:lsdException w:name="No Spacing" w:uiPriority="1" w:qFormat="1"/>
     <w:lsdException w:name="Light Shading" w:uiPriority="60"/>
@@ -4333,6 +4147,7 @@
   <w:style w:type="character" w:default="1" w:styleId="DefaultParagraphFont">
     <w:name w:val="Default Paragraph Font"/>
     <w:uiPriority w:val="1"/>
+    <w:semiHidden/>
     <w:unhideWhenUsed/>
   </w:style>
   <w:style w:type="table" w:default="1" w:styleId="TableNormal">

--- a/Project/Report.docx
+++ b/Project/Report.docx
@@ -2,9 +2,14 @@
 <file path=word/document.xml><?xml version="1.0" encoding="utf-8"?>
 <w:document xmlns:wpc="http://schemas.microsoft.com/office/word/2010/wordprocessingCanvas" xmlns:cx="http://schemas.microsoft.com/office/drawing/2014/chartex" xmlns:cx1="http://schemas.microsoft.com/office/drawing/2015/9/8/chartex" xmlns:cx2="http://schemas.microsoft.com/office/drawing/2015/10/21/chartex" xmlns:cx3="http://schemas.microsoft.com/office/drawing/2016/5/9/chartex" xmlns:cx4="http://schemas.microsoft.com/office/drawing/2016/5/10/chartex" xmlns:cx5="http://schemas.microsoft.com/office/drawing/2016/5/11/chartex" xmlns:cx6="http://schemas.microsoft.com/office/drawing/2016/5/12/chartex" xmlns:cx7="http://schemas.microsoft.com/office/drawing/2016/5/13/chartex" xmlns:cx8="http://schemas.microsoft.com/office/drawing/2016/5/14/chartex" xmlns:mc="http://schemas.openxmlformats.org/markup-compatibility/2006" xmlns:aink="http://schemas.microsoft.com/office/drawing/2016/ink" xmlns:am3d="http://schemas.microsoft.com/office/drawing/2017/model3d" xmlns:o="urn:schemas-microsoft-com:office:office" xmlns:r="http://schemas.openxmlformats.org/officeDocument/2006/relationships" xmlns:m="http://schemas.openxmlformats.org/officeDocument/2006/math" xmlns:v="urn:schemas-microsoft-com:vml" xmlns:wp14="http://schemas.microsoft.com/office/word/2010/wordprocessingDrawing" xmlns:wp="http://schemas.openxmlformats.org/drawingml/2006/wordprocessingDrawing" xmlns:w10="urn:schemas-microsoft-com:office:word" xmlns:w="http://schemas.openxmlformats.org/wordprocessingml/2006/main" xmlns:w14="http://schemas.microsoft.com/office/word/2010/wordml" xmlns:w15="http://schemas.microsoft.com/office/word/2012/wordml" xmlns:w16cex="http://schemas.microsoft.com/office/word/2018/wordml/cex" xmlns:w16cid="http://schemas.microsoft.com/office/word/2016/wordml/cid" xmlns:w16="http://schemas.microsoft.com/office/word/2018/wordml" xmlns:w16sdtdh="http://schemas.microsoft.com/office/word/2020/wordml/sdtdatahash" xmlns:w16se="http://schemas.microsoft.com/office/word/2015/wordml/symex" xmlns:wpg="http://schemas.microsoft.com/office/word/2010/wordprocessingGroup" xmlns:wpi="http://schemas.microsoft.com/office/word/2010/wordprocessingInk" xmlns:wne="http://schemas.microsoft.com/office/word/2006/wordml" xmlns:wps="http://schemas.microsoft.com/office/word/2010/wordprocessingShape" mc:Ignorable="w14 w15 w16se w16cid w16 w16cex w16sdtdh wp14">
   <w:body>
+    <w:p>
+      <w:pPr>
+        <w:pStyle w:val="TOCHeading"/>
+      </w:pPr>
+    </w:p>
     <w:sdt>
       <w:sdtPr>
-        <w:id w:val="1319308093"/>
+        <w:id w:val="-2076963980"/>
         <w:docPartObj>
           <w:docPartGallery w:val="Table of Contents"/>
           <w:docPartUnique/>
@@ -52,7 +57,7 @@
           <w:r>
             <w:fldChar w:fldCharType="separate"/>
           </w:r>
-          <w:hyperlink w:anchor="_Toc96774568" w:history="1">
+          <w:hyperlink w:anchor="_Toc97685670" w:history="1">
             <w:r>
               <w:rPr>
                 <w:rStyle w:val="Hyperlink"/>
@@ -79,7 +84,7 @@
                 <w:noProof/>
                 <w:webHidden/>
               </w:rPr>
-              <w:instrText xml:space="preserve"> PAGEREF _Toc96774568 \h </w:instrText>
+              <w:instrText xml:space="preserve"> PAGEREF _Toc97685670 \h </w:instrText>
             </w:r>
             <w:r>
               <w:rPr>
@@ -122,7 +127,7 @@
               <w:lang w:eastAsia="en-IN"/>
             </w:rPr>
           </w:pPr>
-          <w:hyperlink w:anchor="_Toc96774569" w:history="1">
+          <w:hyperlink w:anchor="_Toc97685671" w:history="1">
             <w:r>
               <w:rPr>
                 <w:rStyle w:val="Hyperlink"/>
@@ -149,7 +154,7 @@
                 <w:noProof/>
                 <w:webHidden/>
               </w:rPr>
-              <w:instrText xml:space="preserve"> PAGEREF _Toc96774569 \h </w:instrText>
+              <w:instrText xml:space="preserve"> PAGEREF _Toc97685671 \h </w:instrText>
             </w:r>
             <w:r>
               <w:rPr>
@@ -192,7 +197,7 @@
               <w:lang w:eastAsia="en-IN"/>
             </w:rPr>
           </w:pPr>
-          <w:hyperlink w:anchor="_Toc96774570" w:history="1">
+          <w:hyperlink w:anchor="_Toc97685672" w:history="1">
             <w:r>
               <w:rPr>
                 <w:rStyle w:val="Hyperlink"/>
@@ -219,7 +224,7 @@
                 <w:noProof/>
                 <w:webHidden/>
               </w:rPr>
-              <w:instrText xml:space="preserve"> PAGEREF _Toc96774570 \h </w:instrText>
+              <w:instrText xml:space="preserve"> PAGEREF _Toc97685672 \h </w:instrText>
             </w:r>
             <w:r>
               <w:rPr>
@@ -262,7 +267,7 @@
               <w:lang w:eastAsia="en-IN"/>
             </w:rPr>
           </w:pPr>
-          <w:hyperlink w:anchor="_Toc96774571" w:history="1">
+          <w:hyperlink w:anchor="_Toc97685673" w:history="1">
             <w:r>
               <w:rPr>
                 <w:rStyle w:val="Hyperlink"/>
@@ -290,7 +295,7 @@
                 <w:noProof/>
                 <w:webHidden/>
               </w:rPr>
-              <w:instrText xml:space="preserve"> PAGEREF _Toc96774571 \h </w:instrText>
+              <w:instrText xml:space="preserve"> PAGEREF _Toc97685673 \h </w:instrText>
             </w:r>
             <w:r>
               <w:rPr>
@@ -333,7 +338,7 @@
               <w:lang w:eastAsia="en-IN"/>
             </w:rPr>
           </w:pPr>
-          <w:hyperlink w:anchor="_Toc96774572" w:history="1">
+          <w:hyperlink w:anchor="_Toc97685674" w:history="1">
             <w:r>
               <w:rPr>
                 <w:rStyle w:val="Hyperlink"/>
@@ -360,7 +365,7 @@
                 <w:noProof/>
                 <w:webHidden/>
               </w:rPr>
-              <w:instrText xml:space="preserve"> PAGEREF _Toc96774572 \h </w:instrText>
+              <w:instrText xml:space="preserve"> PAGEREF _Toc97685674 \h </w:instrText>
             </w:r>
             <w:r>
               <w:rPr>
@@ -403,7 +408,7 @@
               <w:lang w:eastAsia="en-IN"/>
             </w:rPr>
           </w:pPr>
-          <w:hyperlink w:anchor="_Toc96774573" w:history="1">
+          <w:hyperlink w:anchor="_Toc97685675" w:history="1">
             <w:r>
               <w:rPr>
                 <w:rStyle w:val="Hyperlink"/>
@@ -430,7 +435,7 @@
                 <w:noProof/>
                 <w:webHidden/>
               </w:rPr>
-              <w:instrText xml:space="preserve"> PAGEREF _Toc96774573 \h </w:instrText>
+              <w:instrText xml:space="preserve"> PAGEREF _Toc97685675 \h </w:instrText>
             </w:r>
             <w:r>
               <w:rPr>
@@ -473,7 +478,7 @@
               <w:lang w:eastAsia="en-IN"/>
             </w:rPr>
           </w:pPr>
-          <w:hyperlink w:anchor="_Toc96774574" w:history="1">
+          <w:hyperlink w:anchor="_Toc97685676" w:history="1">
             <w:r>
               <w:rPr>
                 <w:rStyle w:val="Hyperlink"/>
@@ -500,7 +505,7 @@
                 <w:noProof/>
                 <w:webHidden/>
               </w:rPr>
-              <w:instrText xml:space="preserve"> PAGEREF _Toc96774574 \h </w:instrText>
+              <w:instrText xml:space="preserve"> PAGEREF _Toc97685676 \h </w:instrText>
             </w:r>
             <w:r>
               <w:rPr>
@@ -543,7 +548,7 @@
               <w:lang w:eastAsia="en-IN"/>
             </w:rPr>
           </w:pPr>
-          <w:hyperlink w:anchor="_Toc96774575" w:history="1">
+          <w:hyperlink w:anchor="_Toc97685677" w:history="1">
             <w:r>
               <w:rPr>
                 <w:rStyle w:val="Hyperlink"/>
@@ -570,7 +575,7 @@
                 <w:noProof/>
                 <w:webHidden/>
               </w:rPr>
-              <w:instrText xml:space="preserve"> PAGEREF _Toc96774575 \h </w:instrText>
+              <w:instrText xml:space="preserve"> PAGEREF _Toc97685677 \h </w:instrText>
             </w:r>
             <w:r>
               <w:rPr>
@@ -590,7 +595,7 @@
                 <w:noProof/>
                 <w:webHidden/>
               </w:rPr>
-              <w:t>3</w:t>
+              <w:t>2</w:t>
             </w:r>
             <w:r>
               <w:rPr>
@@ -608,10 +613,12 @@
               <w:tab w:val="right" w:leader="dot" w:pos="9016"/>
             </w:tabs>
             <w:rPr>
+              <w:rFonts w:eastAsiaTheme="minorEastAsia"/>
               <w:noProof/>
+              <w:lang w:eastAsia="en-IN"/>
             </w:rPr>
           </w:pPr>
-          <w:hyperlink w:anchor="_Toc96774576" w:history="1">
+          <w:hyperlink w:anchor="_Toc97685678" w:history="1">
             <w:r>
               <w:rPr>
                 <w:rStyle w:val="Hyperlink"/>
@@ -638,7 +645,7 @@
                 <w:noProof/>
                 <w:webHidden/>
               </w:rPr>
-              <w:instrText xml:space="preserve"> PAGEREF _Toc96774576 \h </w:instrText>
+              <w:instrText xml:space="preserve"> PAGEREF _Toc97685678 \h </w:instrText>
             </w:r>
             <w:r>
               <w:rPr>
@@ -658,7 +665,7 @@
                 <w:noProof/>
                 <w:webHidden/>
               </w:rPr>
-              <w:t>3</w:t>
+              <w:t>2</w:t>
             </w:r>
             <w:r>
               <w:rPr>
@@ -681,7 +688,7 @@
               <w:lang w:eastAsia="en-IN"/>
             </w:rPr>
           </w:pPr>
-          <w:hyperlink w:anchor="_Toc96774577" w:history="1">
+          <w:hyperlink w:anchor="_Toc97685679" w:history="1">
             <w:r>
               <w:rPr>
                 <w:rStyle w:val="Hyperlink"/>
@@ -708,7 +715,7 @@
                 <w:noProof/>
                 <w:webHidden/>
               </w:rPr>
-              <w:instrText xml:space="preserve"> PAGEREF _Toc96774577 \h </w:instrText>
+              <w:instrText xml:space="preserve"> PAGEREF _Toc97685679 \h </w:instrText>
             </w:r>
             <w:r>
               <w:rPr>
@@ -751,7 +758,7 @@
               <w:lang w:eastAsia="en-IN"/>
             </w:rPr>
           </w:pPr>
-          <w:hyperlink w:anchor="_Toc96774578" w:history="1">
+          <w:hyperlink w:anchor="_Toc97685680" w:history="1">
             <w:r>
               <w:rPr>
                 <w:rStyle w:val="Hyperlink"/>
@@ -778,7 +785,7 @@
                 <w:noProof/>
                 <w:webHidden/>
               </w:rPr>
-              <w:instrText xml:space="preserve"> PAGEREF _Toc96774578 \h </w:instrText>
+              <w:instrText xml:space="preserve"> PAGEREF _Toc97685680 \h </w:instrText>
             </w:r>
             <w:r>
               <w:rPr>
@@ -821,7 +828,7 @@
               <w:lang w:eastAsia="en-IN"/>
             </w:rPr>
           </w:pPr>
-          <w:hyperlink w:anchor="_Toc96774579" w:history="1">
+          <w:hyperlink w:anchor="_Toc97685681" w:history="1">
             <w:r>
               <w:rPr>
                 <w:rStyle w:val="Hyperlink"/>
@@ -848,7 +855,7 @@
                 <w:noProof/>
                 <w:webHidden/>
               </w:rPr>
-              <w:instrText xml:space="preserve"> PAGEREF _Toc96774579 \h </w:instrText>
+              <w:instrText xml:space="preserve"> PAGEREF _Toc97685681 \h </w:instrText>
             </w:r>
             <w:r>
               <w:rPr>
@@ -886,10 +893,12 @@
               <w:tab w:val="right" w:leader="dot" w:pos="9016"/>
             </w:tabs>
             <w:rPr>
+              <w:rFonts w:eastAsiaTheme="minorEastAsia"/>
               <w:noProof/>
+              <w:lang w:eastAsia="en-IN"/>
             </w:rPr>
           </w:pPr>
-          <w:hyperlink w:anchor="_Toc96774580" w:history="1">
+          <w:hyperlink w:anchor="_Toc97685682" w:history="1">
             <w:r>
               <w:rPr>
                 <w:rStyle w:val="Hyperlink"/>
@@ -916,7 +925,7 @@
                 <w:noProof/>
                 <w:webHidden/>
               </w:rPr>
-              <w:instrText xml:space="preserve"> PAGEREF _Toc96774580 \h </w:instrText>
+              <w:instrText xml:space="preserve"> PAGEREF _Toc97685682 \h </w:instrText>
             </w:r>
             <w:r>
               <w:rPr>
@@ -959,7 +968,7 @@
               <w:lang w:eastAsia="en-IN"/>
             </w:rPr>
           </w:pPr>
-          <w:hyperlink w:anchor="_Toc96774581" w:history="1">
+          <w:hyperlink w:anchor="_Toc97685683" w:history="1">
             <w:r>
               <w:rPr>
                 <w:rStyle w:val="Hyperlink"/>
@@ -986,7 +995,7 @@
                 <w:noProof/>
                 <w:webHidden/>
               </w:rPr>
-              <w:instrText xml:space="preserve"> PAGEREF _Toc96774581 \h </w:instrText>
+              <w:instrText xml:space="preserve"> PAGEREF _Toc97685683 \h </w:instrText>
             </w:r>
             <w:r>
               <w:rPr>
@@ -1024,10 +1033,12 @@
               <w:tab w:val="right" w:leader="dot" w:pos="9016"/>
             </w:tabs>
             <w:rPr>
+              <w:rFonts w:eastAsiaTheme="minorEastAsia"/>
               <w:noProof/>
+              <w:lang w:eastAsia="en-IN"/>
             </w:rPr>
           </w:pPr>
-          <w:hyperlink w:anchor="_Toc96774582" w:history="1">
+          <w:hyperlink w:anchor="_Toc97685684" w:history="1">
             <w:r>
               <w:rPr>
                 <w:rStyle w:val="Hyperlink"/>
@@ -1054,7 +1065,7 @@
                 <w:noProof/>
                 <w:webHidden/>
               </w:rPr>
-              <w:instrText xml:space="preserve"> PAGEREF _Toc96774582 \h </w:instrText>
+              <w:instrText xml:space="preserve"> PAGEREF _Toc97685684 \h </w:instrText>
             </w:r>
             <w:r>
               <w:rPr>
@@ -1097,7 +1108,7 @@
               <w:lang w:eastAsia="en-IN"/>
             </w:rPr>
           </w:pPr>
-          <w:hyperlink w:anchor="_Toc96774583" w:history="1">
+          <w:hyperlink w:anchor="_Toc97685685" w:history="1">
             <w:r>
               <w:rPr>
                 <w:rStyle w:val="Hyperlink"/>
@@ -1124,7 +1135,7 @@
                 <w:noProof/>
                 <w:webHidden/>
               </w:rPr>
-              <w:instrText xml:space="preserve"> PAGEREF _Toc96774583 \h </w:instrText>
+              <w:instrText xml:space="preserve"> PAGEREF _Toc97685685 \h </w:instrText>
             </w:r>
             <w:r>
               <w:rPr>
@@ -1167,7 +1178,7 @@
               <w:lang w:eastAsia="en-IN"/>
             </w:rPr>
           </w:pPr>
-          <w:hyperlink w:anchor="_Toc96774584" w:history="1">
+          <w:hyperlink w:anchor="_Toc97685686" w:history="1">
             <w:r>
               <w:rPr>
                 <w:rStyle w:val="Hyperlink"/>
@@ -1194,7 +1205,7 @@
                 <w:noProof/>
                 <w:webHidden/>
               </w:rPr>
-              <w:instrText xml:space="preserve"> PAGEREF _Toc96774584 \h </w:instrText>
+              <w:instrText xml:space="preserve"> PAGEREF _Toc97685686 \h </w:instrText>
             </w:r>
             <w:r>
               <w:rPr>
@@ -1232,10 +1243,12 @@
               <w:tab w:val="right" w:leader="dot" w:pos="9016"/>
             </w:tabs>
             <w:rPr>
+              <w:rFonts w:eastAsiaTheme="minorEastAsia"/>
               <w:noProof/>
+              <w:lang w:eastAsia="en-IN"/>
             </w:rPr>
           </w:pPr>
-          <w:hyperlink w:anchor="_Toc96774585" w:history="1">
+          <w:hyperlink w:anchor="_Toc97685687" w:history="1">
             <w:r>
               <w:rPr>
                 <w:rStyle w:val="Hyperlink"/>
@@ -1262,7 +1275,7 @@
                 <w:noProof/>
                 <w:webHidden/>
               </w:rPr>
-              <w:instrText xml:space="preserve"> PAGEREF _Toc96774585 \h </w:instrText>
+              <w:instrText xml:space="preserve"> PAGEREF _Toc97685687 \h </w:instrText>
             </w:r>
             <w:r>
               <w:rPr>
@@ -1300,10 +1313,12 @@
               <w:tab w:val="right" w:leader="dot" w:pos="9016"/>
             </w:tabs>
             <w:rPr>
+              <w:rFonts w:eastAsiaTheme="minorEastAsia"/>
               <w:noProof/>
+              <w:lang w:eastAsia="en-IN"/>
             </w:rPr>
           </w:pPr>
-          <w:hyperlink w:anchor="_Toc96774586" w:history="1">
+          <w:hyperlink w:anchor="_Toc97685688" w:history="1">
             <w:r>
               <w:rPr>
                 <w:rStyle w:val="Hyperlink"/>
@@ -1330,7 +1345,7 @@
                 <w:noProof/>
                 <w:webHidden/>
               </w:rPr>
-              <w:instrText xml:space="preserve"> PAGEREF _Toc96774586 \h </w:instrText>
+              <w:instrText xml:space="preserve"> PAGEREF _Toc97685688 \h </w:instrText>
             </w:r>
             <w:r>
               <w:rPr>
@@ -1373,7 +1388,7 @@
               <w:lang w:eastAsia="en-IN"/>
             </w:rPr>
           </w:pPr>
-          <w:hyperlink w:anchor="_Toc96774587" w:history="1">
+          <w:hyperlink w:anchor="_Toc97685689" w:history="1">
             <w:r>
               <w:rPr>
                 <w:rStyle w:val="Hyperlink"/>
@@ -1400,7 +1415,7 @@
                 <w:noProof/>
                 <w:webHidden/>
               </w:rPr>
-              <w:instrText xml:space="preserve"> PAGEREF _Toc96774587 \h </w:instrText>
+              <w:instrText xml:space="preserve"> PAGEREF _Toc97685689 \h </w:instrText>
             </w:r>
             <w:r>
               <w:rPr>
@@ -1420,7 +1435,7 @@
                 <w:noProof/>
                 <w:webHidden/>
               </w:rPr>
-              <w:t>5</w:t>
+              <w:t>6</w:t>
             </w:r>
             <w:r>
               <w:rPr>
@@ -1438,16 +1453,18 @@
               <w:tab w:val="right" w:leader="dot" w:pos="9016"/>
             </w:tabs>
             <w:rPr>
+              <w:rFonts w:eastAsiaTheme="minorEastAsia"/>
               <w:noProof/>
+              <w:lang w:eastAsia="en-IN"/>
             </w:rPr>
           </w:pPr>
-          <w:hyperlink w:anchor="_Toc96774588" w:history="1">
+          <w:hyperlink w:anchor="_Toc97685690" w:history="1">
             <w:r>
               <w:rPr>
                 <w:rStyle w:val="Hyperlink"/>
                 <w:noProof/>
               </w:rPr>
-              <w:t>4.1.1 Using case diagram</w:t>
+              <w:t>4.2.1 Using case diagram</w:t>
             </w:r>
             <w:r>
               <w:rPr>
@@ -1468,7 +1485,7 @@
                 <w:noProof/>
                 <w:webHidden/>
               </w:rPr>
-              <w:instrText xml:space="preserve"> PAGEREF _Toc96774588 \h </w:instrText>
+              <w:instrText xml:space="preserve"> PAGEREF _Toc97685690 \h </w:instrText>
             </w:r>
             <w:r>
               <w:rPr>
@@ -1488,7 +1505,7 @@
                 <w:noProof/>
                 <w:webHidden/>
               </w:rPr>
-              <w:t>5</w:t>
+              <w:t>6</w:t>
             </w:r>
             <w:r>
               <w:rPr>
@@ -1511,7 +1528,7 @@
               <w:lang w:eastAsia="en-IN"/>
             </w:rPr>
           </w:pPr>
-          <w:hyperlink w:anchor="_Toc96774589" w:history="1">
+          <w:hyperlink w:anchor="_Toc97685691" w:history="1">
             <w:r>
               <w:rPr>
                 <w:rStyle w:val="Hyperlink"/>
@@ -1538,7 +1555,7 @@
                 <w:noProof/>
                 <w:webHidden/>
               </w:rPr>
-              <w:instrText xml:space="preserve"> PAGEREF _Toc96774589 \h </w:instrText>
+              <w:instrText xml:space="preserve"> PAGEREF _Toc97685691 \h </w:instrText>
             </w:r>
             <w:r>
               <w:rPr>
@@ -1599,7 +1616,8 @@
         </w:rPr>
       </w:pPr>
       <w:bookmarkStart w:id="0" w:name="_Toc96769002"/>
-      <w:bookmarkStart w:id="1" w:name="_Toc96774568"/>
+      <w:bookmarkStart w:id="1" w:name="_Toc97685633"/>
+      <w:bookmarkStart w:id="2" w:name="_Toc97685670"/>
       <w:r>
         <w:rPr>
           <w:sz w:val="28"/>
@@ -1609,6 +1627,7 @@
       </w:r>
       <w:bookmarkEnd w:id="0"/>
       <w:bookmarkEnd w:id="1"/>
+      <w:bookmarkEnd w:id="2"/>
     </w:p>
     <w:p>
       <w:pPr>
@@ -1618,8 +1637,9 @@
           <w:szCs w:val="28"/>
         </w:rPr>
       </w:pPr>
-      <w:bookmarkStart w:id="2" w:name="_Toc96769003"/>
-      <w:bookmarkStart w:id="3" w:name="_Toc96774569"/>
+      <w:bookmarkStart w:id="3" w:name="_Toc96769003"/>
+      <w:bookmarkStart w:id="4" w:name="_Toc97685634"/>
+      <w:bookmarkStart w:id="5" w:name="_Toc97685671"/>
       <w:r>
         <w:rPr>
           <w:sz w:val="28"/>
@@ -1627,8 +1647,9 @@
         </w:rPr>
         <w:t>1.1 Description</w:t>
       </w:r>
-      <w:bookmarkEnd w:id="2"/>
       <w:bookmarkEnd w:id="3"/>
+      <w:bookmarkEnd w:id="4"/>
+      <w:bookmarkEnd w:id="5"/>
     </w:p>
     <w:p>
       <w:pPr>
@@ -1690,7 +1711,7 @@
           <w:szCs w:val="28"/>
           <w:shd w:val="clear" w:color="auto" w:fill="FFFFFF"/>
         </w:rPr>
-        <w:t xml:space="preserve">The system uses a seven segment display array to show the password, a matrix keypad to enter the numbers/password and operates a relay (to activate the solenoid valve) for locking and unlocking purpose. The system alarms </w:t>
+        <w:t xml:space="preserve">The system uses a seven segment display array to show the password, a matrix keypad to </w:t>
       </w:r>
       <w:r>
         <w:rPr>
@@ -1701,7 +1722,7 @@
           <w:shd w:val="clear" w:color="auto" w:fill="FFFFFF"/>
         </w:rPr>
         <w:lastRenderedPageBreak/>
-        <w:t>through a buzzer if a wrong password is entered for 3 times continuously and</w:t>
+        <w:t xml:space="preserve">enter the numbers/password and operates a relay (to activate the solenoid valve) for locking and unlocking purpose. The system alarms through a buzzer if a wrong password is entered for 3 times continuously and the </w:t>
       </w:r>
       <w:r>
         <w:rPr>
@@ -1711,9 +1732,49 @@
           <w:szCs w:val="28"/>
           <w:shd w:val="clear" w:color="auto" w:fill="FFFFFF"/>
         </w:rPr>
-        <w:t xml:space="preserve"> the </w:t>
-      </w:r>
-      <w:r>
+        <w:t>system resumes for 1 hour.</w:t>
+      </w:r>
+    </w:p>
+    <w:p>
+      <w:pPr>
+        <w:pStyle w:val="Heading2"/>
+        <w:rPr>
+          <w:sz w:val="28"/>
+          <w:szCs w:val="28"/>
+        </w:rPr>
+      </w:pPr>
+      <w:bookmarkStart w:id="6" w:name="_Toc97685635"/>
+      <w:bookmarkStart w:id="7" w:name="_Toc97685672"/>
+      <w:r>
+        <w:rPr>
+          <w:sz w:val="28"/>
+          <w:szCs w:val="28"/>
+        </w:rPr>
+        <w:t>1.2 Features</w:t>
+      </w:r>
+      <w:bookmarkEnd w:id="6"/>
+      <w:bookmarkEnd w:id="7"/>
+    </w:p>
+    <w:p>
+      <w:pPr>
+        <w:rPr>
+          <w:sz w:val="28"/>
+          <w:szCs w:val="28"/>
+        </w:rPr>
+      </w:pPr>
+      <w:r>
+        <w:rPr>
+          <w:rFonts w:ascii="ABeeZee" w:hAnsi="ABeeZee"/>
+          <w:color w:val="34495E"/>
+          <w:sz w:val="28"/>
+          <w:szCs w:val="28"/>
+          <w:shd w:val="clear" w:color="auto" w:fill="FFFFFF"/>
+        </w:rPr>
+        <w:t>The user must enter a correct password to gain access.</w:t>
+      </w:r>
+    </w:p>
+    <w:p>
+      <w:pPr>
         <w:rPr>
           <w:rFonts w:ascii="IBM Plex Sans" w:hAnsi="IBM Plex Sans"/>
           <w:color w:val="303030"/>
@@ -1721,47 +1782,8 @@
           <w:szCs w:val="28"/>
           <w:shd w:val="clear" w:color="auto" w:fill="FFFFFF"/>
         </w:rPr>
-        <w:t>system resumes for 1 hour.</w:t>
-      </w:r>
-    </w:p>
-    <w:p>
-      <w:pPr>
-        <w:pStyle w:val="Heading2"/>
-        <w:rPr>
-          <w:sz w:val="28"/>
-          <w:szCs w:val="28"/>
-        </w:rPr>
-      </w:pPr>
-      <w:bookmarkStart w:id="4" w:name="_Toc96774570"/>
-      <w:r>
-        <w:rPr>
-          <w:sz w:val="28"/>
-          <w:szCs w:val="28"/>
-        </w:rPr>
-        <w:t>1.2 Features</w:t>
-      </w:r>
-      <w:bookmarkEnd w:id="4"/>
-    </w:p>
-    <w:p>
-      <w:pPr>
-        <w:rPr>
-          <w:sz w:val="28"/>
-          <w:szCs w:val="28"/>
-        </w:rPr>
-      </w:pPr>
-      <w:r>
-        <w:rPr>
-          <w:rFonts w:ascii="ABeeZee" w:hAnsi="ABeeZee"/>
-          <w:color w:val="34495E"/>
-          <w:sz w:val="28"/>
-          <w:szCs w:val="28"/>
-          <w:shd w:val="clear" w:color="auto" w:fill="FFFFFF"/>
-        </w:rPr>
-        <w:t>The user must enter a correct password to gain access.</w:t>
-      </w:r>
-    </w:p>
-    <w:p>
-      <w:pPr>
+      </w:pPr>
+      <w:r>
         <w:rPr>
           <w:rFonts w:ascii="IBM Plex Sans" w:hAnsi="IBM Plex Sans"/>
           <w:color w:val="303030"/>
@@ -1769,8 +1791,11 @@
           <w:szCs w:val="28"/>
           <w:shd w:val="clear" w:color="auto" w:fill="FFFFFF"/>
         </w:rPr>
-      </w:pPr>
-      <w:r>
+        <w:t xml:space="preserve">The system uses a seven segment display array to show the password, a matrix keypad to enter the numbers/password and operates a relay for locking and unlocking purpose. </w:t>
+      </w:r>
+    </w:p>
+    <w:p>
+      <w:pPr>
         <w:rPr>
           <w:rFonts w:ascii="IBM Plex Sans" w:hAnsi="IBM Plex Sans"/>
           <w:color w:val="303030"/>
@@ -1778,11 +1803,8 @@
           <w:szCs w:val="28"/>
           <w:shd w:val="clear" w:color="auto" w:fill="FFFFFF"/>
         </w:rPr>
-        <w:t xml:space="preserve">The system uses a seven segment display array to show the password, a matrix keypad to enter the numbers/password and operates a relay for locking and unlocking purpose. </w:t>
-      </w:r>
-    </w:p>
-    <w:p>
-      <w:pPr>
+      </w:pPr>
+      <w:r>
         <w:rPr>
           <w:rFonts w:ascii="IBM Plex Sans" w:hAnsi="IBM Plex Sans"/>
           <w:color w:val="303030"/>
@@ -1790,7 +1812,8 @@
           <w:szCs w:val="28"/>
           <w:shd w:val="clear" w:color="auto" w:fill="FFFFFF"/>
         </w:rPr>
-      </w:pPr>
+        <w:t>The system alarms through a buzzer</w:t>
+      </w:r>
       <w:r>
         <w:rPr>
           <w:rFonts w:ascii="IBM Plex Sans" w:hAnsi="IBM Plex Sans"/>
@@ -1799,9 +1822,11 @@
           <w:szCs w:val="28"/>
           <w:shd w:val="clear" w:color="auto" w:fill="FFFFFF"/>
         </w:rPr>
-        <w:t>The system alarms through a buzzer</w:t>
-      </w:r>
-      <w:r>
+        <w:t>.</w:t>
+      </w:r>
+    </w:p>
+    <w:p>
+      <w:pPr>
         <w:rPr>
           <w:rFonts w:ascii="IBM Plex Sans" w:hAnsi="IBM Plex Sans"/>
           <w:color w:val="303030"/>
@@ -1809,11 +1834,8 @@
           <w:szCs w:val="28"/>
           <w:shd w:val="clear" w:color="auto" w:fill="FFFFFF"/>
         </w:rPr>
-        <w:t>.</w:t>
-      </w:r>
-    </w:p>
-    <w:p>
-      <w:pPr>
+      </w:pPr>
+      <w:r>
         <w:rPr>
           <w:rFonts w:ascii="IBM Plex Sans" w:hAnsi="IBM Plex Sans"/>
           <w:color w:val="303030"/>
@@ -1821,47 +1843,30 @@
           <w:szCs w:val="28"/>
           <w:shd w:val="clear" w:color="auto" w:fill="FFFFFF"/>
         </w:rPr>
-      </w:pPr>
-      <w:r>
-        <w:rPr>
-          <w:rFonts w:ascii="IBM Plex Sans" w:hAnsi="IBM Plex Sans"/>
-          <w:color w:val="303030"/>
+        <w:t>If a wrong password is entered for 3 times continuously and the system resumes for 1 hour.</w:t>
+      </w:r>
+    </w:p>
+    <w:p>
+      <w:pPr>
+        <w:pStyle w:val="Heading2"/>
+        <w:rPr>
           <w:sz w:val="28"/>
           <w:szCs w:val="28"/>
           <w:shd w:val="clear" w:color="auto" w:fill="FFFFFF"/>
         </w:rPr>
-        <w:t>I</w:t>
-      </w:r>
-      <w:r>
-        <w:rPr>
-          <w:rFonts w:ascii="IBM Plex Sans" w:hAnsi="IBM Plex Sans"/>
-          <w:color w:val="303030"/>
+      </w:pPr>
+      <w:bookmarkStart w:id="8" w:name="_Toc97685636"/>
+      <w:bookmarkStart w:id="9" w:name="_Toc97685673"/>
+      <w:r>
+        <w:rPr>
           <w:sz w:val="28"/>
           <w:szCs w:val="28"/>
           <w:shd w:val="clear" w:color="auto" w:fill="FFFFFF"/>
         </w:rPr>
-        <w:t>f a wrong password is entered for 3 times continuously and the system resumes for 1 hour.</w:t>
-      </w:r>
-    </w:p>
-    <w:p>
-      <w:pPr>
-        <w:pStyle w:val="Heading2"/>
-        <w:rPr>
-          <w:sz w:val="28"/>
-          <w:szCs w:val="28"/>
-          <w:shd w:val="clear" w:color="auto" w:fill="FFFFFF"/>
-        </w:rPr>
-      </w:pPr>
-      <w:bookmarkStart w:id="5" w:name="_Toc96774571"/>
-      <w:r>
-        <w:rPr>
-          <w:sz w:val="28"/>
-          <w:szCs w:val="28"/>
-          <w:shd w:val="clear" w:color="auto" w:fill="FFFFFF"/>
-        </w:rPr>
         <w:t>1.3 5W and 1H</w:t>
       </w:r>
-      <w:bookmarkEnd w:id="5"/>
+      <w:bookmarkEnd w:id="8"/>
+      <w:bookmarkEnd w:id="9"/>
     </w:p>
     <w:p>
       <w:pPr>
@@ -1927,7 +1932,8 @@
           <w:szCs w:val="28"/>
         </w:rPr>
       </w:pPr>
-      <w:bookmarkStart w:id="6" w:name="_Toc96774572"/>
+      <w:bookmarkStart w:id="10" w:name="_Toc97685637"/>
+      <w:bookmarkStart w:id="11" w:name="_Toc97685674"/>
       <w:r>
         <w:rPr>
           <w:sz w:val="28"/>
@@ -1935,7 +1941,8 @@
         </w:rPr>
         <w:t>1.4 SWOT analysis</w:t>
       </w:r>
-      <w:bookmarkEnd w:id="6"/>
+      <w:bookmarkEnd w:id="10"/>
+      <w:bookmarkEnd w:id="11"/>
     </w:p>
     <w:p>
       <w:pPr>
@@ -1961,7 +1968,8 @@
           <w:szCs w:val="28"/>
         </w:rPr>
       </w:pPr>
-      <w:bookmarkStart w:id="7" w:name="_Toc96774573"/>
+      <w:bookmarkStart w:id="12" w:name="_Toc97685638"/>
+      <w:bookmarkStart w:id="13" w:name="_Toc97685675"/>
       <w:r>
         <w:rPr>
           <w:sz w:val="28"/>
@@ -1969,7 +1977,8 @@
         </w:rPr>
         <w:t>2. Requirements</w:t>
       </w:r>
-      <w:bookmarkEnd w:id="7"/>
+      <w:bookmarkEnd w:id="12"/>
+      <w:bookmarkEnd w:id="13"/>
     </w:p>
     <w:p>
       <w:pPr>
@@ -1979,7 +1988,8 @@
           <w:szCs w:val="28"/>
         </w:rPr>
       </w:pPr>
-      <w:bookmarkStart w:id="8" w:name="_Toc96774574"/>
+      <w:bookmarkStart w:id="14" w:name="_Toc97685639"/>
+      <w:bookmarkStart w:id="15" w:name="_Toc97685676"/>
       <w:r>
         <w:rPr>
           <w:sz w:val="28"/>
@@ -1987,7 +1997,8 @@
         </w:rPr>
         <w:t>2.1 High level requirements</w:t>
       </w:r>
-      <w:bookmarkEnd w:id="8"/>
+      <w:bookmarkEnd w:id="14"/>
+      <w:bookmarkEnd w:id="15"/>
     </w:p>
     <w:p>
       <w:pPr>
@@ -2016,6 +2027,7 @@
           <w:sz w:val="28"/>
           <w:szCs w:val="28"/>
         </w:rPr>
+        <w:lastRenderedPageBreak/>
         <w:t>HLR 2. It shall display the password on 7 segment led.</w:t>
       </w:r>
     </w:p>
@@ -2031,7 +2043,6 @@
           <w:sz w:val="28"/>
           <w:szCs w:val="28"/>
         </w:rPr>
-        <w:lastRenderedPageBreak/>
         <w:t>HLR 3. Password shall me verified</w:t>
       </w:r>
     </w:p>
@@ -2090,14 +2101,7 @@
           <w:sz w:val="28"/>
           <w:szCs w:val="28"/>
         </w:rPr>
-        <w:t xml:space="preserve">. It shall </w:t>
-      </w:r>
-      <w:r>
-        <w:rPr>
-          <w:sz w:val="28"/>
-          <w:szCs w:val="28"/>
-        </w:rPr>
-        <w:t>turn on the led if correct password is given.</w:t>
+        <w:t>. It shall turn on the led if correct password is given.</w:t>
       </w:r>
     </w:p>
     <w:p>
@@ -2116,7 +2120,8 @@
           <w:szCs w:val="28"/>
         </w:rPr>
       </w:pPr>
-      <w:bookmarkStart w:id="9" w:name="_Toc96774575"/>
+      <w:bookmarkStart w:id="16" w:name="_Toc97685640"/>
+      <w:bookmarkStart w:id="17" w:name="_Toc97685677"/>
       <w:r>
         <w:rPr>
           <w:sz w:val="28"/>
@@ -2124,7 +2129,8 @@
         </w:rPr>
         <w:t>2.2 Low level requirements</w:t>
       </w:r>
-      <w:bookmarkEnd w:id="9"/>
+      <w:bookmarkEnd w:id="16"/>
+      <w:bookmarkEnd w:id="17"/>
     </w:p>
     <w:p>
       <w:pPr>
@@ -2134,22 +2140,17 @@
           <w:szCs w:val="28"/>
         </w:rPr>
       </w:pPr>
-      <w:bookmarkStart w:id="10" w:name="_Toc96774576"/>
-      <w:r>
-        <w:rPr>
-          <w:sz w:val="28"/>
-          <w:szCs w:val="28"/>
-        </w:rPr>
-        <w:t>Low level requirements</w:t>
-      </w:r>
-      <w:r>
-        <w:rPr>
-          <w:sz w:val="28"/>
-          <w:szCs w:val="28"/>
-        </w:rPr>
-        <w:t xml:space="preserve"> for HLR 1</w:t>
-      </w:r>
-      <w:bookmarkEnd w:id="10"/>
+      <w:bookmarkStart w:id="18" w:name="_Toc97685641"/>
+      <w:bookmarkStart w:id="19" w:name="_Toc97685678"/>
+      <w:r>
+        <w:rPr>
+          <w:sz w:val="28"/>
+          <w:szCs w:val="28"/>
+        </w:rPr>
+        <w:t>Low level requirements for HLR 1</w:t>
+      </w:r>
+      <w:bookmarkEnd w:id="18"/>
+      <w:bookmarkEnd w:id="19"/>
     </w:p>
     <w:p>
       <w:pPr>
@@ -2208,21 +2209,7 @@
                 <w:sz w:val="28"/>
                 <w:szCs w:val="28"/>
               </w:rPr>
-              <w:t>Low level requirement</w:t>
-            </w:r>
-            <w:r>
-              <w:rPr>
-                <w:sz w:val="28"/>
-                <w:szCs w:val="28"/>
-              </w:rPr>
-              <w:t>s</w:t>
-            </w:r>
-            <w:r>
-              <w:rPr>
-                <w:sz w:val="28"/>
-                <w:szCs w:val="28"/>
-              </w:rPr>
-              <w:t xml:space="preserve"> for HLR 1</w:t>
+              <w:t>Low level requirements for HLR 1</w:t>
             </w:r>
           </w:p>
           <w:p>
@@ -2270,14 +2257,7 @@
                 <w:sz w:val="28"/>
                 <w:szCs w:val="28"/>
               </w:rPr>
-              <w:t xml:space="preserve">Low level requirements for HLR </w:t>
-            </w:r>
-            <w:r>
-              <w:rPr>
-                <w:sz w:val="28"/>
-                <w:szCs w:val="28"/>
-              </w:rPr>
-              <w:t>2</w:t>
+              <w:t>Low level requirements for HLR 2</w:t>
             </w:r>
           </w:p>
           <w:p>
@@ -2347,21 +2327,7 @@
                 <w:sz w:val="28"/>
                 <w:szCs w:val="28"/>
               </w:rPr>
-              <w:t xml:space="preserve">LLR </w:t>
-            </w:r>
-            <w:r>
-              <w:rPr>
-                <w:sz w:val="28"/>
-                <w:szCs w:val="28"/>
-              </w:rPr>
-              <w:t>2</w:t>
-            </w:r>
-            <w:r>
-              <w:rPr>
-                <w:sz w:val="28"/>
-                <w:szCs w:val="28"/>
-              </w:rPr>
-              <w:t>.1</w:t>
+              <w:t>LLR 2.1</w:t>
             </w:r>
           </w:p>
         </w:tc>
@@ -2381,7 +2347,23 @@
                 <w:sz w:val="28"/>
                 <w:szCs w:val="28"/>
               </w:rPr>
-              <w:t>It shall have a option to either display the password or not</w:t>
+              <w:t xml:space="preserve">It shall have </w:t>
+            </w:r>
+            <w:proofErr w:type="spellStart"/>
+            <w:r>
+              <w:rPr>
+                <w:sz w:val="28"/>
+                <w:szCs w:val="28"/>
+              </w:rPr>
+              <w:t>a</w:t>
+            </w:r>
+            <w:proofErr w:type="spellEnd"/>
+            <w:r>
+              <w:rPr>
+                <w:sz w:val="28"/>
+                <w:szCs w:val="28"/>
+              </w:rPr>
+              <w:t xml:space="preserve"> option to either display the password or not</w:t>
             </w:r>
           </w:p>
         </w:tc>
@@ -2403,14 +2385,7 @@
                 <w:sz w:val="28"/>
                 <w:szCs w:val="28"/>
               </w:rPr>
-              <w:t>LLR 1.</w:t>
-            </w:r>
-            <w:r>
-              <w:rPr>
-                <w:sz w:val="28"/>
-                <w:szCs w:val="28"/>
-              </w:rPr>
-              <w:t>2</w:t>
+              <w:t>LLR 1.2</w:t>
             </w:r>
           </w:p>
         </w:tc>
@@ -2450,21 +2425,7 @@
                 <w:sz w:val="28"/>
                 <w:szCs w:val="28"/>
               </w:rPr>
-              <w:t xml:space="preserve">LLR </w:t>
-            </w:r>
-            <w:r>
-              <w:rPr>
-                <w:sz w:val="28"/>
-                <w:szCs w:val="28"/>
-              </w:rPr>
-              <w:t>2</w:t>
-            </w:r>
-            <w:r>
-              <w:rPr>
-                <w:sz w:val="28"/>
-                <w:szCs w:val="28"/>
-              </w:rPr>
-              <w:t>.2</w:t>
+              <w:t>LLR 2.2</w:t>
             </w:r>
           </w:p>
         </w:tc>
@@ -2547,14 +2508,7 @@
                 <w:sz w:val="28"/>
                 <w:szCs w:val="28"/>
               </w:rPr>
-              <w:t xml:space="preserve">Low level requirements for HLR </w:t>
-            </w:r>
-            <w:r>
-              <w:rPr>
-                <w:sz w:val="28"/>
-                <w:szCs w:val="28"/>
-              </w:rPr>
-              <w:t>3</w:t>
+              <w:t>Low level requirements for HLR 3</w:t>
             </w:r>
           </w:p>
           <w:p>
@@ -2602,14 +2556,7 @@
                 <w:sz w:val="28"/>
                 <w:szCs w:val="28"/>
               </w:rPr>
-              <w:t xml:space="preserve">Low level requirements for HLR </w:t>
-            </w:r>
-            <w:r>
-              <w:rPr>
-                <w:sz w:val="28"/>
-                <w:szCs w:val="28"/>
-              </w:rPr>
-              <w:t>4</w:t>
+              <w:t>Low level requirements for HLR 4</w:t>
             </w:r>
           </w:p>
           <w:p>
@@ -2639,21 +2586,7 @@
                 <w:sz w:val="28"/>
                 <w:szCs w:val="28"/>
               </w:rPr>
-              <w:t xml:space="preserve">LLR </w:t>
-            </w:r>
-            <w:r>
-              <w:rPr>
-                <w:sz w:val="28"/>
-                <w:szCs w:val="28"/>
-              </w:rPr>
-              <w:t>3</w:t>
-            </w:r>
-            <w:r>
-              <w:rPr>
-                <w:sz w:val="28"/>
-                <w:szCs w:val="28"/>
-              </w:rPr>
-              <w:t>.1</w:t>
+              <w:t>LLR 3.1</w:t>
             </w:r>
           </w:p>
         </w:tc>
@@ -2693,21 +2626,7 @@
                 <w:sz w:val="28"/>
                 <w:szCs w:val="28"/>
               </w:rPr>
-              <w:t xml:space="preserve">LLR </w:t>
-            </w:r>
-            <w:r>
-              <w:rPr>
-                <w:sz w:val="28"/>
-                <w:szCs w:val="28"/>
-              </w:rPr>
-              <w:t>4</w:t>
-            </w:r>
-            <w:r>
-              <w:rPr>
-                <w:sz w:val="28"/>
-                <w:szCs w:val="28"/>
-              </w:rPr>
-              <w:t>.1</w:t>
+              <w:t>LLR 4.1</w:t>
             </w:r>
           </w:p>
         </w:tc>
@@ -2749,21 +2668,7 @@
                 <w:sz w:val="28"/>
                 <w:szCs w:val="28"/>
               </w:rPr>
-              <w:t xml:space="preserve">LLR </w:t>
-            </w:r>
-            <w:r>
-              <w:rPr>
-                <w:sz w:val="28"/>
-                <w:szCs w:val="28"/>
-              </w:rPr>
-              <w:t>3</w:t>
-            </w:r>
-            <w:r>
-              <w:rPr>
-                <w:sz w:val="28"/>
-                <w:szCs w:val="28"/>
-              </w:rPr>
-              <w:t>.2</w:t>
+              <w:t>LLR 3.2</w:t>
             </w:r>
           </w:p>
         </w:tc>
@@ -2803,21 +2708,7 @@
                 <w:sz w:val="28"/>
                 <w:szCs w:val="28"/>
               </w:rPr>
-              <w:t xml:space="preserve">LLR </w:t>
-            </w:r>
-            <w:r>
-              <w:rPr>
-                <w:sz w:val="28"/>
-                <w:szCs w:val="28"/>
-              </w:rPr>
-              <w:t>4</w:t>
-            </w:r>
-            <w:r>
-              <w:rPr>
-                <w:sz w:val="28"/>
-                <w:szCs w:val="28"/>
-              </w:rPr>
-              <w:t>.2</w:t>
+              <w:t>LLR 4.2</w:t>
             </w:r>
           </w:p>
         </w:tc>
@@ -2898,14 +2789,7 @@
                 <w:sz w:val="28"/>
                 <w:szCs w:val="28"/>
               </w:rPr>
-              <w:t xml:space="preserve">Low level requirements for HLR </w:t>
-            </w:r>
-            <w:r>
-              <w:rPr>
-                <w:sz w:val="28"/>
-                <w:szCs w:val="28"/>
-              </w:rPr>
-              <w:t>5</w:t>
+              <w:t>Low level requirements for HLR 5</w:t>
             </w:r>
           </w:p>
           <w:p>
@@ -2935,14 +2819,7 @@
                 <w:sz w:val="28"/>
                 <w:szCs w:val="28"/>
               </w:rPr>
-              <w:t xml:space="preserve">LLR </w:t>
-            </w:r>
-            <w:r>
-              <w:rPr>
-                <w:sz w:val="28"/>
-                <w:szCs w:val="28"/>
-              </w:rPr>
-              <w:t>5.1</w:t>
+              <w:t>LLR 5.1</w:t>
             </w:r>
           </w:p>
         </w:tc>
@@ -2984,21 +2861,7 @@
                 <w:sz w:val="28"/>
                 <w:szCs w:val="28"/>
               </w:rPr>
-              <w:t xml:space="preserve">LLR </w:t>
-            </w:r>
-            <w:r>
-              <w:rPr>
-                <w:sz w:val="28"/>
-                <w:szCs w:val="28"/>
-              </w:rPr>
-              <w:t>5</w:t>
-            </w:r>
-            <w:r>
-              <w:rPr>
-                <w:sz w:val="28"/>
-                <w:szCs w:val="28"/>
-              </w:rPr>
-              <w:t>.2</w:t>
+              <w:t>LLR 5.2</w:t>
             </w:r>
           </w:p>
         </w:tc>
@@ -3040,7 +2903,8 @@
           <w:szCs w:val="28"/>
         </w:rPr>
       </w:pPr>
-      <w:bookmarkStart w:id="11" w:name="_Toc96774577"/>
+      <w:bookmarkStart w:id="20" w:name="_Toc97685642"/>
+      <w:bookmarkStart w:id="21" w:name="_Toc97685679"/>
       <w:r>
         <w:rPr>
           <w:sz w:val="28"/>
@@ -3049,7 +2913,8 @@
         <w:lastRenderedPageBreak/>
         <w:t>3. Block diagram and components</w:t>
       </w:r>
-      <w:bookmarkEnd w:id="11"/>
+      <w:bookmarkEnd w:id="20"/>
+      <w:bookmarkEnd w:id="21"/>
     </w:p>
     <w:p>
       <w:pPr>
@@ -3059,7 +2924,8 @@
           <w:szCs w:val="28"/>
         </w:rPr>
       </w:pPr>
-      <w:bookmarkStart w:id="12" w:name="_Toc96774578"/>
+      <w:bookmarkStart w:id="22" w:name="_Toc97685643"/>
+      <w:bookmarkStart w:id="23" w:name="_Toc97685680"/>
       <w:r>
         <w:rPr>
           <w:sz w:val="28"/>
@@ -3067,7 +2933,8 @@
         </w:rPr>
         <w:t>3.1 Block diagram</w:t>
       </w:r>
-      <w:bookmarkEnd w:id="12"/>
+      <w:bookmarkEnd w:id="22"/>
+      <w:bookmarkEnd w:id="23"/>
     </w:p>
     <w:p>
       <w:pPr>
@@ -3133,7 +3000,8 @@
           <w:szCs w:val="28"/>
         </w:rPr>
       </w:pPr>
-      <w:bookmarkStart w:id="13" w:name="_Toc96774579"/>
+      <w:bookmarkStart w:id="24" w:name="_Toc97685644"/>
+      <w:bookmarkStart w:id="25" w:name="_Toc97685681"/>
       <w:r>
         <w:rPr>
           <w:sz w:val="28"/>
@@ -3141,7 +3009,8 @@
         </w:rPr>
         <w:t>3.2 Components</w:t>
       </w:r>
-      <w:bookmarkEnd w:id="13"/>
+      <w:bookmarkEnd w:id="24"/>
+      <w:bookmarkEnd w:id="25"/>
     </w:p>
     <w:p>
       <w:pPr>
@@ -3151,7 +3020,8 @@
           <w:szCs w:val="28"/>
         </w:rPr>
       </w:pPr>
-      <w:bookmarkStart w:id="14" w:name="_Toc96774580"/>
+      <w:bookmarkStart w:id="26" w:name="_Toc97685645"/>
+      <w:bookmarkStart w:id="27" w:name="_Toc97685682"/>
       <w:r>
         <w:rPr>
           <w:sz w:val="28"/>
@@ -3159,7 +3029,8 @@
         </w:rPr>
         <w:t>3.2.1 Sensors</w:t>
       </w:r>
-      <w:bookmarkEnd w:id="14"/>
+      <w:bookmarkEnd w:id="26"/>
+      <w:bookmarkEnd w:id="27"/>
     </w:p>
     <w:p>
       <w:pPr>
@@ -3180,7 +3051,23 @@
           <w:sz w:val="28"/>
           <w:szCs w:val="28"/>
         </w:rPr>
-        <w:t xml:space="preserve">: To give user input i.e, a four digit password </w:t>
+        <w:t xml:space="preserve">: To give user input </w:t>
+      </w:r>
+      <w:proofErr w:type="spellStart"/>
+      <w:r>
+        <w:rPr>
+          <w:sz w:val="28"/>
+          <w:szCs w:val="28"/>
+        </w:rPr>
+        <w:t>i.e</w:t>
+      </w:r>
+      <w:proofErr w:type="spellEnd"/>
+      <w:r>
+        <w:rPr>
+          <w:sz w:val="28"/>
+          <w:szCs w:val="28"/>
+        </w:rPr>
+        <w:t xml:space="preserve">, a four digit password </w:t>
       </w:r>
     </w:p>
     <w:p>
@@ -3225,7 +3112,39 @@
           <w:sz w:val="28"/>
           <w:szCs w:val="28"/>
         </w:rPr>
-        <w:t>Led sensor: To indicate the correct password. If a correct assword is given the led is turned on by a relay placed nearby.</w:t>
+        <w:t xml:space="preserve">Led sensor: To indicate the correct password. If a correct </w:t>
+      </w:r>
+      <w:proofErr w:type="spellStart"/>
+      <w:r>
+        <w:rPr>
+          <w:sz w:val="28"/>
+          <w:szCs w:val="28"/>
+        </w:rPr>
+        <w:t>assword</w:t>
+      </w:r>
+      <w:proofErr w:type="spellEnd"/>
+      <w:r>
+        <w:rPr>
+          <w:sz w:val="28"/>
+          <w:szCs w:val="28"/>
+        </w:rPr>
+        <w:t xml:space="preserve"> is given the </w:t>
+      </w:r>
+      <w:proofErr w:type="spellStart"/>
+      <w:r>
+        <w:rPr>
+          <w:sz w:val="28"/>
+          <w:szCs w:val="28"/>
+        </w:rPr>
+        <w:t>led</w:t>
+      </w:r>
+      <w:proofErr w:type="spellEnd"/>
+      <w:r>
+        <w:rPr>
+          <w:sz w:val="28"/>
+          <w:szCs w:val="28"/>
+        </w:rPr>
+        <w:t xml:space="preserve"> is turned on by a relay placed nearby.</w:t>
       </w:r>
     </w:p>
     <w:p>
@@ -3236,15 +3155,26 @@
           <w:szCs w:val="28"/>
         </w:rPr>
       </w:pPr>
-      <w:bookmarkStart w:id="15" w:name="_Toc96774581"/>
-      <w:r>
-        <w:rPr>
-          <w:sz w:val="28"/>
-          <w:szCs w:val="28"/>
-        </w:rPr>
-        <w:t>3.2.2 Accuators</w:t>
-      </w:r>
-      <w:bookmarkEnd w:id="15"/>
+      <w:bookmarkStart w:id="28" w:name="_Toc97685646"/>
+      <w:bookmarkStart w:id="29" w:name="_Toc97685683"/>
+      <w:r>
+        <w:rPr>
+          <w:sz w:val="28"/>
+          <w:szCs w:val="28"/>
+        </w:rPr>
+        <w:t xml:space="preserve">3.2.2 </w:t>
+      </w:r>
+      <w:proofErr w:type="spellStart"/>
+      <w:r>
+        <w:rPr>
+          <w:sz w:val="28"/>
+          <w:szCs w:val="28"/>
+        </w:rPr>
+        <w:t>Accuators</w:t>
+      </w:r>
+      <w:bookmarkEnd w:id="28"/>
+      <w:bookmarkEnd w:id="29"/>
+      <w:proofErr w:type="spellEnd"/>
     </w:p>
     <w:p>
       <w:pPr>
@@ -3275,14 +3205,7 @@
           <w:sz w:val="28"/>
           <w:szCs w:val="28"/>
         </w:rPr>
-        <w:t>As soon as correct password is entered the relay is activated. This is indicated by a LED which is placed near the relay.</w:t>
-      </w:r>
-      <w:r>
-        <w:rPr>
-          <w:sz w:val="28"/>
-          <w:szCs w:val="28"/>
-        </w:rPr>
-        <w:t xml:space="preserve"> Also used f</w:t>
+        <w:t>As soon as correct password is entered the relay is activated. This is indicated by a LED which is placed near the relay. Also used f</w:t>
       </w:r>
       <w:r>
         <w:rPr>
@@ -3318,7 +3241,8 @@
           <w:szCs w:val="28"/>
         </w:rPr>
       </w:pPr>
-      <w:bookmarkStart w:id="16" w:name="_Toc96774582"/>
+      <w:bookmarkStart w:id="30" w:name="_Toc97685647"/>
+      <w:bookmarkStart w:id="31" w:name="_Toc97685684"/>
       <w:r>
         <w:rPr>
           <w:sz w:val="28"/>
@@ -3326,7 +3250,8 @@
         </w:rPr>
         <w:t>3.3.3 Other components</w:t>
       </w:r>
-      <w:bookmarkEnd w:id="16"/>
+      <w:bookmarkEnd w:id="30"/>
+      <w:bookmarkEnd w:id="31"/>
     </w:p>
     <w:p>
       <w:pPr>
@@ -3381,16 +3306,27 @@
           <w:szCs w:val="28"/>
         </w:rPr>
       </w:pPr>
-      <w:bookmarkStart w:id="17" w:name="_Toc96774583"/>
+      <w:bookmarkStart w:id="32" w:name="_Toc97685648"/>
+      <w:bookmarkStart w:id="33" w:name="_Toc97685685"/>
       <w:r>
         <w:rPr>
           <w:sz w:val="28"/>
           <w:szCs w:val="28"/>
         </w:rPr>
         <w:lastRenderedPageBreak/>
-        <w:t>4. Architetcure</w:t>
-      </w:r>
-      <w:bookmarkEnd w:id="17"/>
+        <w:t xml:space="preserve">4. </w:t>
+      </w:r>
+      <w:proofErr w:type="spellStart"/>
+      <w:r>
+        <w:rPr>
+          <w:sz w:val="28"/>
+          <w:szCs w:val="28"/>
+        </w:rPr>
+        <w:t>Architetcure</w:t>
+      </w:r>
+      <w:bookmarkEnd w:id="32"/>
+      <w:bookmarkEnd w:id="33"/>
+      <w:proofErr w:type="spellEnd"/>
     </w:p>
     <w:p>
       <w:pPr>
@@ -3400,15 +3336,33 @@
           <w:szCs w:val="28"/>
         </w:rPr>
       </w:pPr>
-      <w:bookmarkStart w:id="18" w:name="_Toc96774584"/>
-      <w:r>
-        <w:rPr>
-          <w:sz w:val="28"/>
-          <w:szCs w:val="28"/>
-        </w:rPr>
-        <w:t>4.1 Behavioral diagram</w:t>
-      </w:r>
-      <w:bookmarkEnd w:id="18"/>
+      <w:bookmarkStart w:id="34" w:name="_Toc97685649"/>
+      <w:bookmarkStart w:id="35" w:name="_Toc97685686"/>
+      <w:r>
+        <w:rPr>
+          <w:sz w:val="28"/>
+          <w:szCs w:val="28"/>
+        </w:rPr>
+        <w:t xml:space="preserve">4.1 </w:t>
+      </w:r>
+      <w:proofErr w:type="spellStart"/>
+      <w:r>
+        <w:rPr>
+          <w:sz w:val="28"/>
+          <w:szCs w:val="28"/>
+        </w:rPr>
+        <w:t>Behavioral</w:t>
+      </w:r>
+      <w:proofErr w:type="spellEnd"/>
+      <w:r>
+        <w:rPr>
+          <w:sz w:val="28"/>
+          <w:szCs w:val="28"/>
+        </w:rPr>
+        <w:t xml:space="preserve"> diagram</w:t>
+      </w:r>
+      <w:bookmarkEnd w:id="34"/>
+      <w:bookmarkEnd w:id="35"/>
     </w:p>
     <w:p>
       <w:pPr>
@@ -3418,7 +3372,8 @@
           <w:szCs w:val="28"/>
         </w:rPr>
       </w:pPr>
-      <w:bookmarkStart w:id="19" w:name="_Toc96774585"/>
+      <w:bookmarkStart w:id="36" w:name="_Toc97685650"/>
+      <w:bookmarkStart w:id="37" w:name="_Toc97685687"/>
       <w:r>
         <w:rPr>
           <w:sz w:val="28"/>
@@ -3426,7 +3381,8 @@
         </w:rPr>
         <w:t>4.1.1 High level flow chart</w:t>
       </w:r>
-      <w:bookmarkEnd w:id="19"/>
+      <w:bookmarkEnd w:id="36"/>
+      <w:bookmarkEnd w:id="37"/>
       <w:r>
         <w:rPr>
           <w:sz w:val="28"/>
@@ -3499,29 +3455,17 @@
           <w:szCs w:val="28"/>
         </w:rPr>
       </w:pPr>
-      <w:bookmarkStart w:id="20" w:name="_Toc96774586"/>
-      <w:r>
-        <w:rPr>
-          <w:sz w:val="28"/>
-          <w:szCs w:val="28"/>
-        </w:rPr>
-        <w:t xml:space="preserve">4.1.1 </w:t>
-      </w:r>
-      <w:r>
-        <w:rPr>
-          <w:sz w:val="28"/>
-          <w:szCs w:val="28"/>
-        </w:rPr>
-        <w:t>Low</w:t>
-      </w:r>
-      <w:r>
-        <w:rPr>
-          <w:sz w:val="28"/>
-          <w:szCs w:val="28"/>
-        </w:rPr>
-        <w:t xml:space="preserve"> level flow chart</w:t>
-      </w:r>
-      <w:bookmarkEnd w:id="20"/>
+      <w:bookmarkStart w:id="38" w:name="_Toc97685651"/>
+      <w:bookmarkStart w:id="39" w:name="_Toc97685688"/>
+      <w:r>
+        <w:rPr>
+          <w:sz w:val="28"/>
+          <w:szCs w:val="28"/>
+        </w:rPr>
+        <w:t>4.1.1 Low level flow chart</w:t>
+      </w:r>
+      <w:bookmarkEnd w:id="38"/>
+      <w:bookmarkEnd w:id="39"/>
       <w:r>
         <w:rPr>
           <w:sz w:val="28"/>
@@ -3594,7 +3538,6 @@
           <w:szCs w:val="28"/>
         </w:rPr>
       </w:pPr>
-      <w:bookmarkStart w:id="21" w:name="_Toc96774587"/>
     </w:p>
     <w:p>
       <w:pPr>
@@ -3613,6 +3556,8 @@
           <w:szCs w:val="28"/>
         </w:rPr>
       </w:pPr>
+      <w:bookmarkStart w:id="40" w:name="_Toc97685652"/>
+      <w:bookmarkStart w:id="41" w:name="_Toc97685689"/>
       <w:r>
         <w:rPr>
           <w:sz w:val="28"/>
@@ -3620,7 +3565,8 @@
         </w:rPr>
         <w:t>4.2 Structural diagram</w:t>
       </w:r>
-      <w:bookmarkEnd w:id="21"/>
+      <w:bookmarkEnd w:id="40"/>
+      <w:bookmarkEnd w:id="41"/>
     </w:p>
     <w:p>
       <w:pPr>
@@ -3630,7 +3576,8 @@
           <w:szCs w:val="28"/>
         </w:rPr>
       </w:pPr>
-      <w:bookmarkStart w:id="22" w:name="_Toc96774588"/>
+      <w:bookmarkStart w:id="42" w:name="_Toc97685653"/>
+      <w:bookmarkStart w:id="43" w:name="_Toc97685690"/>
       <w:r>
         <w:rPr>
           <w:sz w:val="28"/>
@@ -3652,7 +3599,8 @@
         </w:rPr>
         <w:t>.1 Using case diagram</w:t>
       </w:r>
-      <w:bookmarkEnd w:id="22"/>
+      <w:bookmarkEnd w:id="42"/>
+      <w:bookmarkEnd w:id="43"/>
     </w:p>
     <w:p>
       <w:pPr>
@@ -3722,11 +3670,74 @@
       <w:pPr>
         <w:pStyle w:val="Heading1"/>
       </w:pPr>
-      <w:bookmarkStart w:id="23" w:name="_Toc96774589"/>
-      <w:r>
-        <w:t>5 Applications</w:t>
-      </w:r>
-      <w:bookmarkEnd w:id="23"/>
+      <w:r>
+        <w:t>5. Test plan and output</w:t>
+      </w:r>
+    </w:p>
+    <w:p/>
+    <w:p>
+      <w:r>
+        <w:rPr>
+          <w:noProof/>
+        </w:rPr>
+        <w:drawing>
+          <wp:inline distT="0" distB="0" distL="0" distR="0" wp14:anchorId="73A1E845" wp14:editId="04CE8935">
+            <wp:extent cx="5731510" cy="3225800"/>
+            <wp:effectExtent l="0" t="0" r="2540" b="0"/>
+            <wp:docPr id="6" name="Picture 6"/>
+            <wp:cNvGraphicFramePr>
+              <a:graphicFrameLocks xmlns:a="http://schemas.openxmlformats.org/drawingml/2006/main" noChangeAspect="1"/>
+            </wp:cNvGraphicFramePr>
+            <a:graphic xmlns:a="http://schemas.openxmlformats.org/drawingml/2006/main">
+              <a:graphicData uri="http://schemas.openxmlformats.org/drawingml/2006/picture">
+                <pic:pic xmlns:pic="http://schemas.openxmlformats.org/drawingml/2006/picture">
+                  <pic:nvPicPr>
+                    <pic:cNvPr id="6" name="Picture 6"/>
+                    <pic:cNvPicPr/>
+                  </pic:nvPicPr>
+                  <pic:blipFill>
+                    <a:blip r:embed="rId10">
+                      <a:extLst>
+                        <a:ext uri="{28A0092B-C50C-407E-A947-70E740481C1C}">
+                          <a14:useLocalDpi xmlns:a14="http://schemas.microsoft.com/office/drawing/2010/main" val="0"/>
+                        </a:ext>
+                      </a:extLst>
+                    </a:blip>
+                    <a:stretch>
+                      <a:fillRect/>
+                    </a:stretch>
+                  </pic:blipFill>
+                  <pic:spPr>
+                    <a:xfrm>
+                      <a:off x="0" y="0"/>
+                      <a:ext cx="5731510" cy="3225800"/>
+                    </a:xfrm>
+                    <a:prstGeom prst="rect">
+                      <a:avLst/>
+                    </a:prstGeom>
+                  </pic:spPr>
+                </pic:pic>
+              </a:graphicData>
+            </a:graphic>
+          </wp:inline>
+        </w:drawing>
+      </w:r>
+    </w:p>
+    <w:p>
+      <w:pPr>
+        <w:pStyle w:val="Heading1"/>
+      </w:pPr>
+      <w:bookmarkStart w:id="44" w:name="_Toc97685654"/>
+      <w:bookmarkStart w:id="45" w:name="_Toc97685691"/>
+      <w:r>
+        <w:lastRenderedPageBreak/>
+        <w:t>6.</w:t>
+      </w:r>
+      <w:r>
+        <w:t xml:space="preserve"> Applications</w:t>
+      </w:r>
+      <w:bookmarkEnd w:id="44"/>
+      <w:bookmarkEnd w:id="45"/>
     </w:p>
     <w:p>
       <w:pPr>
@@ -3940,6 +3951,7 @@
     <w:lsdException w:name="HTML Sample" w:semiHidden="1" w:unhideWhenUsed="1"/>
     <w:lsdException w:name="HTML Typewriter" w:semiHidden="1" w:unhideWhenUsed="1"/>
     <w:lsdException w:name="HTML Variable" w:semiHidden="1" w:unhideWhenUsed="1"/>
+    <w:lsdException w:name="Normal Table" w:semiHidden="1" w:unhideWhenUsed="1"/>
     <w:lsdException w:name="annotation subject" w:semiHidden="1" w:unhideWhenUsed="1"/>
     <w:lsdException w:name="No List" w:semiHidden="1" w:unhideWhenUsed="1"/>
     <w:lsdException w:name="Outline List 1" w:semiHidden="1" w:unhideWhenUsed="1"/>
@@ -3986,8 +3998,10 @@
     <w:lsdException w:name="Table Subtle 2" w:semiHidden="1" w:unhideWhenUsed="1"/>
     <w:lsdException w:name="Table Web 1" w:semiHidden="1" w:unhideWhenUsed="1"/>
     <w:lsdException w:name="Table Web 2" w:semiHidden="1" w:unhideWhenUsed="1"/>
+    <w:lsdException w:name="Table Web 3" w:semiHidden="1" w:unhideWhenUsed="1"/>
     <w:lsdException w:name="Balloon Text" w:semiHidden="1" w:unhideWhenUsed="1"/>
     <w:lsdException w:name="Table Grid" w:uiPriority="39"/>
+    <w:lsdException w:name="Table Theme" w:semiHidden="1" w:unhideWhenUsed="1"/>
     <w:lsdException w:name="Placeholder Text" w:semiHidden="1"/>
     <w:lsdException w:name="No Spacing" w:uiPriority="1" w:qFormat="1"/>
     <w:lsdException w:name="Light Shading" w:uiPriority="60"/>
@@ -4281,6 +4295,7 @@
   <w:style w:type="character" w:default="1" w:styleId="DefaultParagraphFont">
     <w:name w:val="Default Paragraph Font"/>
     <w:uiPriority w:val="1"/>
+    <w:semiHidden/>
     <w:unhideWhenUsed/>
   </w:style>
   <w:style w:type="table" w:default="1" w:styleId="TableNormal">
